--- a/PracticaFinal.docx
+++ b/PracticaFinal.docx
@@ -1373,7 +1373,6 @@
           <w:b/>
           <w:color w:val="1F3864" w:themeColor="accent1" w:themeShade="80"/>
         </w:rPr>
-        <w:lastRenderedPageBreak/>
         <w:t>Introducción</w:t>
       </w:r>
       <w:bookmarkEnd w:id="1"/>
@@ -1463,7 +1462,99 @@
         <w:pStyle w:val="Ttulo3"/>
       </w:pPr>
       <w:r>
-        <w:t>Giroscopio</w:t>
+        <w:t>Acelerómetro</w:t>
+      </w:r>
+    </w:p>
+    <w:p>
+      <w:r>
+        <w:t xml:space="preserve">El movimiento del jugador se ha implementado a través del acelerómetro de los teléfonos móviles. Esto nos permite medir la aceleración que se produce en el teléfono en los tres ejes de coordenadas. </w:t>
+      </w:r>
+    </w:p>
+    <w:p>
+      <w:pPr>
+        <w:rPr>
+          <w:rFonts w:ascii="Calibri" w:hAnsi="Calibri" w:cs="Calibri"/>
+        </w:rPr>
+      </w:pPr>
+      <w:r>
+        <w:t>Para la práctica se ha utilizado la aceleración del eje x</w:t>
+      </w:r>
+      <w:r>
+        <w:t xml:space="preserve"> que es la que nos permite determinar si el dispositivo se ha girado hacia la izquierda o derecha. La entrada del acelerómetro del dispositivo se recoge a través de la función </w:t>
+      </w:r>
+      <w:proofErr w:type="spellStart"/>
+      <w:r>
+        <w:rPr>
+          <w:rFonts w:ascii="Consolas" w:hAnsi="Consolas" w:cs="Consolas"/>
+          <w:color w:val="2B91AF"/>
+          <w:sz w:val="19"/>
+          <w:szCs w:val="19"/>
+        </w:rPr>
+        <w:t>Input</w:t>
+      </w:r>
+      <w:r>
+        <w:rPr>
+          <w:rFonts w:ascii="Consolas" w:hAnsi="Consolas" w:cs="Consolas"/>
+          <w:color w:val="2B91AF"/>
+          <w:sz w:val="19"/>
+          <w:szCs w:val="19"/>
+        </w:rPr>
+        <w:t>.acceleration</w:t>
+      </w:r>
+      <w:proofErr w:type="spellEnd"/>
+      <w:r>
+        <w:rPr>
+          <w:rFonts w:ascii="Consolas" w:hAnsi="Consolas" w:cs="Consolas"/>
+          <w:color w:val="2B91AF"/>
+          <w:sz w:val="19"/>
+          <w:szCs w:val="19"/>
+        </w:rPr>
+        <w:t xml:space="preserve"> </w:t>
+      </w:r>
+      <w:r>
+        <w:rPr>
+          <w:rFonts w:ascii="Calibri" w:hAnsi="Calibri" w:cs="Calibri"/>
+        </w:rPr>
+        <w:t>que se encuentra implementada en Unity.</w:t>
+      </w:r>
+    </w:p>
+    <w:p>
+      <w:pPr>
+        <w:rPr>
+          <w:rFonts w:ascii="Calibri" w:hAnsi="Calibri" w:cs="Calibri"/>
+        </w:rPr>
+      </w:pPr>
+      <w:r>
+        <w:rPr>
+          <w:rFonts w:ascii="Calibri" w:hAnsi="Calibri" w:cs="Calibri"/>
+        </w:rPr>
+        <w:t xml:space="preserve">Para realizar el movimiento de la “tabla” se ha creado un script llamado </w:t>
+      </w:r>
+      <w:proofErr w:type="spellStart"/>
+      <w:r>
+        <w:rPr>
+          <w:rFonts w:ascii="Consolas" w:hAnsi="Consolas" w:cs="Consolas"/>
+          <w:color w:val="2B91AF"/>
+          <w:sz w:val="19"/>
+          <w:szCs w:val="19"/>
+        </w:rPr>
+        <w:t>AcelerometerInput</w:t>
+      </w:r>
+      <w:proofErr w:type="spellEnd"/>
+      <w:r>
+        <w:rPr>
+          <w:rFonts w:ascii="Consolas" w:hAnsi="Consolas" w:cs="Consolas"/>
+          <w:color w:val="2B91AF"/>
+          <w:sz w:val="19"/>
+          <w:szCs w:val="19"/>
+        </w:rPr>
+        <w:t xml:space="preserve"> </w:t>
+      </w:r>
+      <w:r>
+        <w:rPr>
+          <w:rFonts w:ascii="Calibri" w:hAnsi="Calibri" w:cs="Calibri"/>
+        </w:rPr>
+        <w:t>para transformar la aceleración recogida en rotación del jugador.</w:t>
       </w:r>
     </w:p>
     <w:p>
@@ -1474,6 +1565,267 @@
         <w:t>Físicas</w:t>
       </w:r>
     </w:p>
+    <w:p>
+      <w:r>
+        <w:t xml:space="preserve">Para el rebote de la pelota se ha creado un material de físicas de Unity que permite añadir </w:t>
+      </w:r>
+      <w:r>
+        <w:t xml:space="preserve">diferentes tipos de físicas a los objetos. En este caso se ha configurado para que la mayoría de </w:t>
+      </w:r>
+      <w:proofErr w:type="gramStart"/>
+      <w:r>
+        <w:t>rebotes</w:t>
+      </w:r>
+      <w:proofErr w:type="gramEnd"/>
+      <w:r>
+        <w:t xml:space="preserve"> coincidan con la distancia a la que se encuentran las cestas. Este material se encuentra en la carpeta </w:t>
+      </w:r>
+      <w:proofErr w:type="spellStart"/>
+      <w:r>
+        <w:rPr>
+          <w:color w:val="385623" w:themeColor="accent6" w:themeShade="80"/>
+        </w:rPr>
+        <w:t>Assets</w:t>
+      </w:r>
+      <w:proofErr w:type="spellEnd"/>
+      <w:r>
+        <w:rPr>
+          <w:color w:val="385623" w:themeColor="accent6" w:themeShade="80"/>
+        </w:rPr>
+        <w:t>/</w:t>
+      </w:r>
+      <w:proofErr w:type="spellStart"/>
+      <w:r>
+        <w:rPr>
+          <w:color w:val="385623" w:themeColor="accent6" w:themeShade="80"/>
+        </w:rPr>
+        <w:t>Materials</w:t>
+      </w:r>
+      <w:proofErr w:type="spellEnd"/>
+      <w:r>
+        <w:rPr>
+          <w:color w:val="385623" w:themeColor="accent6" w:themeShade="80"/>
+        </w:rPr>
+        <w:t xml:space="preserve"> </w:t>
+      </w:r>
+      <w:r>
+        <w:t>del proyecto.</w:t>
+      </w:r>
+    </w:p>
+    <w:p>
+      <w:r>
+        <w:t xml:space="preserve">Una vez creado el material, se añade a la esfera de colisión que se encuentra en el </w:t>
+      </w:r>
+      <w:proofErr w:type="spellStart"/>
+      <w:r>
+        <w:rPr>
+          <w:rFonts w:ascii="Consolas" w:hAnsi="Consolas" w:cs="Consolas"/>
+          <w:color w:val="2B91AF"/>
+          <w:sz w:val="19"/>
+          <w:szCs w:val="19"/>
+        </w:rPr>
+        <w:t>Prefab</w:t>
+      </w:r>
+      <w:proofErr w:type="spellEnd"/>
+      <w:r>
+        <w:rPr>
+          <w:rFonts w:ascii="Consolas" w:hAnsi="Consolas" w:cs="Consolas"/>
+          <w:color w:val="2B91AF"/>
+          <w:sz w:val="19"/>
+          <w:szCs w:val="19"/>
+        </w:rPr>
+        <w:t xml:space="preserve"> </w:t>
+      </w:r>
+      <w:r>
+        <w:t xml:space="preserve">de las </w:t>
+      </w:r>
+      <w:r>
+        <w:t>esferas</w:t>
+      </w:r>
+      <w:r>
+        <w:t xml:space="preserve"> que se encuentra en la carpeta </w:t>
+      </w:r>
+      <w:proofErr w:type="spellStart"/>
+      <w:r>
+        <w:rPr>
+          <w:color w:val="385623" w:themeColor="accent6" w:themeShade="80"/>
+        </w:rPr>
+        <w:t>Assets</w:t>
+      </w:r>
+      <w:proofErr w:type="spellEnd"/>
+      <w:r>
+        <w:rPr>
+          <w:color w:val="385623" w:themeColor="accent6" w:themeShade="80"/>
+        </w:rPr>
+        <w:t>/</w:t>
+      </w:r>
+      <w:proofErr w:type="spellStart"/>
+      <w:r>
+        <w:rPr>
+          <w:color w:val="385623" w:themeColor="accent6" w:themeShade="80"/>
+        </w:rPr>
+        <w:t>Prefabs</w:t>
+      </w:r>
+      <w:proofErr w:type="spellEnd"/>
+      <w:r>
+        <w:t xml:space="preserve">, llamados </w:t>
+      </w:r>
+      <w:proofErr w:type="spellStart"/>
+      <w:r>
+        <w:rPr>
+          <w:b/>
+        </w:rPr>
+        <w:t>WitheSphere</w:t>
+      </w:r>
+      <w:proofErr w:type="spellEnd"/>
+      <w:r>
+        <w:t xml:space="preserve"> y </w:t>
+      </w:r>
+      <w:proofErr w:type="spellStart"/>
+      <w:r>
+        <w:rPr>
+          <w:b/>
+        </w:rPr>
+        <w:t>BlackSphere</w:t>
+      </w:r>
+      <w:proofErr w:type="spellEnd"/>
+      <w:r>
+        <w:t>.</w:t>
+      </w:r>
+    </w:p>
+    <w:p>
+      <w:r>
+        <w:t>S</w:t>
+      </w:r>
+      <w:r>
+        <w:t xml:space="preserve">e ha añadido a los </w:t>
+      </w:r>
+      <w:proofErr w:type="spellStart"/>
+      <w:r>
+        <w:rPr>
+          <w:rFonts w:ascii="Consolas" w:hAnsi="Consolas" w:cs="Consolas"/>
+          <w:color w:val="2B91AF"/>
+          <w:sz w:val="19"/>
+          <w:szCs w:val="19"/>
+        </w:rPr>
+        <w:t>Prefab</w:t>
+      </w:r>
+      <w:r>
+        <w:rPr>
+          <w:rFonts w:ascii="Consolas" w:hAnsi="Consolas" w:cs="Consolas"/>
+          <w:color w:val="2B91AF"/>
+          <w:sz w:val="19"/>
+          <w:szCs w:val="19"/>
+        </w:rPr>
+        <w:t>s</w:t>
+      </w:r>
+      <w:proofErr w:type="spellEnd"/>
+      <w:r>
+        <w:rPr>
+          <w:rFonts w:ascii="Consolas" w:hAnsi="Consolas" w:cs="Consolas"/>
+          <w:color w:val="2B91AF"/>
+          <w:sz w:val="19"/>
+          <w:szCs w:val="19"/>
+        </w:rPr>
+        <w:t xml:space="preserve"> </w:t>
+      </w:r>
+      <w:r>
+        <w:t xml:space="preserve">de las </w:t>
+      </w:r>
+      <w:r>
+        <w:t>esferas</w:t>
+      </w:r>
+      <w:r>
+        <w:t xml:space="preserve"> </w:t>
+      </w:r>
+      <w:r>
+        <w:t xml:space="preserve">un componente de los </w:t>
+      </w:r>
+      <w:proofErr w:type="spellStart"/>
+      <w:r>
+        <w:rPr>
+          <w:rFonts w:ascii="Consolas" w:hAnsi="Consolas" w:cs="Consolas"/>
+          <w:color w:val="2B91AF"/>
+          <w:sz w:val="19"/>
+          <w:szCs w:val="19"/>
+        </w:rPr>
+        <w:t>GameObjects</w:t>
+      </w:r>
+      <w:proofErr w:type="spellEnd"/>
+      <w:r>
+        <w:rPr>
+          <w:rFonts w:ascii="Consolas" w:hAnsi="Consolas" w:cs="Consolas"/>
+          <w:color w:val="2B91AF"/>
+          <w:sz w:val="19"/>
+          <w:szCs w:val="19"/>
+        </w:rPr>
+        <w:t xml:space="preserve"> </w:t>
+      </w:r>
+      <w:r>
+        <w:t xml:space="preserve">llamado </w:t>
+      </w:r>
+      <w:proofErr w:type="spellStart"/>
+      <w:r>
+        <w:rPr>
+          <w:rFonts w:ascii="Consolas" w:hAnsi="Consolas" w:cs="Consolas"/>
+          <w:color w:val="2B91AF"/>
+          <w:sz w:val="19"/>
+          <w:szCs w:val="19"/>
+        </w:rPr>
+        <w:t>RigidBody</w:t>
+      </w:r>
+      <w:proofErr w:type="spellEnd"/>
+      <w:r>
+        <w:rPr>
+          <w:rFonts w:ascii="Consolas" w:hAnsi="Consolas" w:cs="Consolas"/>
+          <w:color w:val="2B91AF"/>
+          <w:sz w:val="19"/>
+          <w:szCs w:val="19"/>
+        </w:rPr>
+        <w:t xml:space="preserve">, </w:t>
+      </w:r>
+      <w:r>
+        <w:t xml:space="preserve">este componente nos permite activar la pestaña </w:t>
+      </w:r>
+      <w:proofErr w:type="spellStart"/>
+      <w:r>
+        <w:rPr>
+          <w:rFonts w:ascii="Consolas" w:hAnsi="Consolas" w:cs="Consolas"/>
+          <w:color w:val="2B91AF"/>
+          <w:sz w:val="19"/>
+          <w:szCs w:val="19"/>
+        </w:rPr>
+        <w:t>G</w:t>
+      </w:r>
+      <w:r>
+        <w:rPr>
+          <w:rFonts w:ascii="Consolas" w:hAnsi="Consolas" w:cs="Consolas"/>
+          <w:color w:val="2B91AF"/>
+          <w:sz w:val="19"/>
+          <w:szCs w:val="19"/>
+        </w:rPr>
+        <w:t>ravity</w:t>
+      </w:r>
+      <w:proofErr w:type="spellEnd"/>
+      <w:r>
+        <w:rPr>
+          <w:rFonts w:ascii="Consolas" w:hAnsi="Consolas" w:cs="Consolas"/>
+          <w:color w:val="2B91AF"/>
+          <w:sz w:val="19"/>
+          <w:szCs w:val="19"/>
+        </w:rPr>
+        <w:t xml:space="preserve"> </w:t>
+      </w:r>
+      <w:r>
+        <w:t>que otorga la sensación de gravedad de la esfera</w:t>
+      </w:r>
+      <w:bookmarkStart w:id="2" w:name="_GoBack"/>
+      <w:bookmarkEnd w:id="2"/>
+      <w:r>
+        <w:t>.</w:t>
+      </w:r>
+    </w:p>
+    <w:p/>
     <w:p>
       <w:pPr>
         <w:pStyle w:val="Ttulo3"/>
@@ -1494,7 +1846,11 @@
       <w:proofErr w:type="spellEnd"/>
       <w:proofErr w:type="gramEnd"/>
       <w:r>
-        <w:t>”,  en el que se almacenaran las puntuaciones. Este fichero se localiza dentro de la ruta predefinida por Unity en “</w:t>
+        <w:t xml:space="preserve">”,  en el que se almacenaran las puntuaciones. Este fichero se localiza dentro de la ruta predefinida por Unity </w:t>
+      </w:r>
+      <w:r>
+        <w:lastRenderedPageBreak/>
+        <w:t>en “</w:t>
       </w:r>
       <w:proofErr w:type="spellStart"/>
       <w:r>
@@ -1703,7 +2059,6 @@
           <w:b/>
           <w:color w:val="1F3864" w:themeColor="accent1" w:themeShade="80"/>
         </w:rPr>
-        <w:lastRenderedPageBreak/>
         <w:t>Estructura de la aplicación</w:t>
       </w:r>
     </w:p>
@@ -1760,7 +2115,7 @@
         <w:pStyle w:val="Ttulo2"/>
         <w:jc w:val="both"/>
       </w:pPr>
-      <w:bookmarkStart w:id="2" w:name="_Toc530820661"/>
+      <w:bookmarkStart w:id="3" w:name="_Toc530820661"/>
       <w:r>
         <w:rPr>
           <w:b/>
@@ -1768,7 +2123,7 @@
         </w:rPr>
         <w:t>Pantallas de la aplicación</w:t>
       </w:r>
-      <w:bookmarkEnd w:id="2"/>
+      <w:bookmarkEnd w:id="3"/>
     </w:p>
     <w:p>
       <w:pPr>
@@ -2125,6 +2480,7 @@
         <w:rPr>
           <w:noProof/>
         </w:rPr>
+        <w:lastRenderedPageBreak/>
         <mc:AlternateContent>
           <mc:Choice Requires="wps">
             <w:drawing>
@@ -2886,23 +3242,20 @@
         <w:pStyle w:val="Ttulo2"/>
         <w:jc w:val="both"/>
       </w:pPr>
-      <w:bookmarkStart w:id="3" w:name="_Toc530820662"/>
+      <w:bookmarkStart w:id="4" w:name="_Toc530820662"/>
       <w:r>
         <w:rPr>
           <w:b/>
           <w:color w:val="1F3864" w:themeColor="accent1" w:themeShade="80"/>
         </w:rPr>
-        <w:lastRenderedPageBreak/>
         <w:t>Conclusión</w:t>
       </w:r>
-      <w:bookmarkEnd w:id="3"/>
-    </w:p>
-    <w:p>
-      <w:pPr>
-        <w:jc w:val="both"/>
-      </w:pPr>
-      <w:bookmarkStart w:id="4" w:name="_GoBack"/>
       <w:bookmarkEnd w:id="4"/>
+    </w:p>
+    <w:p>
+      <w:pPr>
+        <w:jc w:val="both"/>
+      </w:pPr>
     </w:p>
     <w:p>
       <w:pPr>
@@ -3313,6 +3666,7 @@
         <w:docPartUnique/>
       </w:docPartObj>
     </w:sdtPr>
+    <w:sdtEndPr/>
     <w:sdtContent>
       <w:p>
         <w:pPr>
@@ -6601,6 +6955,7 @@
   <w:style w:type="character" w:default="1" w:styleId="Fuentedeprrafopredeter">
     <w:name w:val="Default Paragraph Font"/>
     <w:uiPriority w:val="1"/>
+    <w:semiHidden/>
     <w:unhideWhenUsed/>
   </w:style>
   <w:style w:type="table" w:default="1" w:styleId="Tablanormal">
@@ -7163,7 +7518,7 @@
 </file>
 
 <file path=customXml/itemProps1.xml><?xml version="1.0" encoding="utf-8"?>
-<ds:datastoreItem xmlns:ds="http://schemas.openxmlformats.org/officeDocument/2006/customXml" ds:itemID="{83918786-1CE3-4D83-93B5-EF2529A21B2F}">
+<ds:datastoreItem xmlns:ds="http://schemas.openxmlformats.org/officeDocument/2006/customXml" ds:itemID="{9CBB4F09-80CE-407C-A5E3-67CFCB8F77C2}">
   <ds:schemaRefs>
     <ds:schemaRef ds:uri="http://schemas.openxmlformats.org/officeDocument/2006/bibliography"/>
   </ds:schemaRefs>
